--- a/Indie Game Challenge/Assets/Document/ストーリー.docx
+++ b/Indie Game Challenge/Assets/Document/ストーリー.docx
@@ -530,9 +530,543 @@
         <w:t>------------------------------------------------------------------------------------------------------</w:t>
       </w:r>
     </w:p>
-    <w:p/>
-    <w:p/>
-    <w:p/>
+    <w:p>
+      <w:r>
+        <w:rPr>
+          <w:rFonts w:hint="eastAsia"/>
+        </w:rPr>
+        <w:t>-</w:t>
+      </w:r>
+      <w:r>
+        <w:t>------------------------------------------------------------------------------------------------------</w:t>
+      </w:r>
+    </w:p>
+    <w:p/>
+    <w:p>
+      <w:r>
+        <w:rPr>
+          <w:rFonts w:hint="eastAsia"/>
+        </w:rPr>
+        <w:t>タイトル：「パラダイムの交錯」</w:t>
+      </w:r>
+    </w:p>
+    <w:p/>
+    <w:p>
+      <w:r>
+        <w:rPr>
+          <w:rFonts w:hint="eastAsia"/>
+        </w:rPr>
+        <w:t>物語は、少年「エントロピー」と始まる。エントロピーは、彼の故郷である「秩序」と「権利」に満ち溢れた天国の中で、自由な時間を探し求める「遊び人」に憧れていた。しかし、彼の親や教師たちは彼に厳格なルールと高い期待を課し、彼の夢を認めることはなかった。</w:t>
+      </w:r>
+    </w:p>
+    <w:p/>
+    <w:p>
+      <w:r>
+        <w:rPr>
+          <w:rFonts w:hint="eastAsia"/>
+        </w:rPr>
+        <w:t>それでも、エントロピーは夢を捨てず、ある日、家族や故郷を捨てて旅立つ決心をする。彼の旅の目的は「混沌」と「平等」に満ちた地獄への道のりだった。地獄はエントロピーが求めていた自由な時間と遊びが溢れている場所であった。しかし、彼が地獄への旅路を続けるにつれて、地獄の混沌と平等がもたらす孤独と迷いに直面するようになる。</w:t>
+      </w:r>
+    </w:p>
+    <w:p/>
+    <w:p>
+      <w:r>
+        <w:rPr>
+          <w:rFonts w:hint="eastAsia"/>
+        </w:rPr>
+        <w:t>旅の途中、エントロピーは他の旅人と交流を持つ。一人の名前は「キャパシタンス」、もう一人は「インダクタンス」だ。彼らもまた、エントロピーと同じように天国と地獄の間で揺れ動いていた。彼らとの交流を通じて、エントロピーは自分が孤独と迷いから逃げていたことに気付く。</w:t>
+      </w:r>
+    </w:p>
+    <w:p/>
+    <w:p>
+      <w:r>
+        <w:rPr>
+          <w:rFonts w:hint="eastAsia"/>
+        </w:rPr>
+        <w:t>次第に彼は、自分が「設計者」であることに目覚める。彼自身が自分の道を設計し、自分自身が自分の選択を通じて自分の世界を創り出すことができることを理解する。天国も地獄も、ただ自分自身がそれをどう捉えるかによるものであることを悟る。</w:t>
+      </w:r>
+    </w:p>
+    <w:p/>
+    <w:p>
+      <w:r>
+        <w:rPr>
+          <w:rFonts w:hint="eastAsia"/>
+        </w:rPr>
+        <w:t>しかし、エントロピーが真実を見つけたとき、彼はすでに混沌の地獄で孤独に耐えかね、強大な混乱の中に消えていったキャパシタンスとインダクタンスを救えないことに気付く。エントロピーは深い悲しみに打ちのめされるが、彼らの消滅がエントロピー自身の成長のための必要な試練であったことを理解する。</w:t>
+      </w:r>
+    </w:p>
+    <w:p/>
+    <w:p>
+      <w:r>
+        <w:rPr>
+          <w:rFonts w:hint="eastAsia"/>
+        </w:rPr>
+        <w:t>物語は、エントロピーが故郷へと戻るところで</w:t>
+      </w:r>
+    </w:p>
+    <w:p/>
+    <w:p>
+      <w:r>
+        <w:rPr>
+          <w:rFonts w:hint="eastAsia"/>
+        </w:rPr>
+        <w:t>終わる。しかし、彼が戻る天国は以前とは異なり、秩序と権利に基づく世界ではなく、エントロピー自身が設計した、混沌と平等による新たな秩序を導入した世界となる。エントロピーは遊び人の夢を捨て、設計者として新しい自分自身を受け入れる。それはハッピーエンドではないかもしれないが、エントロピーにとっては必要な進化であった。</w:t>
+      </w:r>
+    </w:p>
+    <w:p>
+      <w:pPr>
+        <w:rPr>
+          <w:rFonts w:ascii="Segoe UI" w:hAnsi="Segoe UI" w:cs="Segoe UI"/>
+          <w:color w:val="343541"/>
+        </w:rPr>
+      </w:pPr>
+    </w:p>
+    <w:p>
+      <w:pPr>
+        <w:rPr>
+          <w:rFonts w:ascii="Segoe UI" w:hAnsi="Segoe UI" w:cs="Segoe UI"/>
+          <w:color w:val="343541"/>
+        </w:rPr>
+      </w:pPr>
+      <w:r>
+        <w:rPr>
+          <w:rFonts w:ascii="Segoe UI" w:hAnsi="Segoe UI" w:cs="Segoe UI" w:hint="eastAsia"/>
+          <w:color w:val="343541"/>
+        </w:rPr>
+        <w:t>-</w:t>
+      </w:r>
+      <w:r>
+        <w:rPr>
+          <w:rFonts w:ascii="Segoe UI" w:hAnsi="Segoe UI" w:cs="Segoe UI"/>
+          <w:color w:val="343541"/>
+        </w:rPr>
+        <w:t>----------------------------------------------------------------------------------------------------</w:t>
+      </w:r>
+    </w:p>
+    <w:p>
+      <w:pPr>
+        <w:rPr>
+          <w:rFonts w:ascii="Segoe UI" w:hAnsi="Segoe UI" w:cs="Segoe UI"/>
+          <w:color w:val="343541"/>
+        </w:rPr>
+      </w:pPr>
+    </w:p>
+    <w:p>
+      <w:pPr>
+        <w:rPr>
+          <w:rFonts w:ascii="Segoe UI" w:hAnsi="Segoe UI" w:cs="Segoe UI"/>
+          <w:color w:val="343541"/>
+        </w:rPr>
+      </w:pPr>
+      <w:r>
+        <w:rPr>
+          <w:rFonts w:ascii="Segoe UI" w:hAnsi="Segoe UI" w:cs="Segoe UI"/>
+          <w:color w:val="343541"/>
+        </w:rPr>
+        <w:t>以下のパートをより具体的に作ってくれる？</w:t>
+      </w:r>
+      <w:r>
+        <w:rPr>
+          <w:rFonts w:ascii="Segoe UI" w:hAnsi="Segoe UI" w:cs="Segoe UI"/>
+          <w:color w:val="343541"/>
+        </w:rPr>
+        <w:t xml:space="preserve"> </w:t>
+      </w:r>
+    </w:p>
+    <w:p>
+      <w:pPr>
+        <w:rPr>
+          <w:rFonts w:ascii="Segoe UI" w:hAnsi="Segoe UI" w:cs="Segoe UI"/>
+          <w:color w:val="343541"/>
+        </w:rPr>
+      </w:pPr>
+      <w:r>
+        <w:rPr>
+          <w:rFonts w:ascii="Segoe UI" w:hAnsi="Segoe UI" w:cs="Segoe UI"/>
+          <w:color w:val="343541"/>
+        </w:rPr>
+        <w:t>・主人公がやっと地獄へ続く扉（</w:t>
+      </w:r>
+      <w:r>
+        <w:rPr>
+          <w:rFonts w:ascii="Segoe UI" w:hAnsi="Segoe UI" w:cs="Segoe UI"/>
+          <w:color w:val="343541"/>
+        </w:rPr>
+        <w:t>Hell's Gate</w:t>
+      </w:r>
+      <w:r>
+        <w:rPr>
+          <w:rFonts w:ascii="Segoe UI" w:hAnsi="Segoe UI" w:cs="Segoe UI"/>
+          <w:color w:val="343541"/>
+        </w:rPr>
+        <w:t>）を見つけた</w:t>
+      </w:r>
+      <w:r>
+        <w:rPr>
+          <w:rFonts w:ascii="Segoe UI" w:hAnsi="Segoe UI" w:cs="Segoe UI"/>
+          <w:color w:val="343541"/>
+        </w:rPr>
+        <w:t xml:space="preserve"> </w:t>
+      </w:r>
+    </w:p>
+    <w:p>
+      <w:pPr>
+        <w:rPr>
+          <w:rFonts w:ascii="Segoe UI" w:hAnsi="Segoe UI" w:cs="Segoe UI"/>
+          <w:color w:val="343541"/>
+        </w:rPr>
+      </w:pPr>
+      <w:r>
+        <w:rPr>
+          <w:rFonts w:ascii="Segoe UI" w:hAnsi="Segoe UI" w:cs="Segoe UI"/>
+          <w:color w:val="343541"/>
+        </w:rPr>
+        <w:t>・しかしその扉を通るためには代価が必要だった</w:t>
+      </w:r>
+    </w:p>
+    <w:p>
+      <w:pPr>
+        <w:rPr>
+          <w:rFonts w:ascii="Segoe UI" w:hAnsi="Segoe UI" w:cs="Segoe UI"/>
+          <w:color w:val="343541"/>
+        </w:rPr>
+      </w:pPr>
+      <w:r>
+        <w:rPr>
+          <w:rFonts w:ascii="Segoe UI" w:hAnsi="Segoe UI" w:cs="Segoe UI"/>
+          <w:color w:val="343541"/>
+        </w:rPr>
+        <w:t>・その代価を得るためにとある試練を乗り越えなくてはいけなかった</w:t>
+      </w:r>
+    </w:p>
+    <w:p>
+      <w:pPr>
+        <w:rPr>
+          <w:rFonts w:ascii="Segoe UI" w:hAnsi="Segoe UI" w:cs="Segoe UI"/>
+          <w:color w:val="343541"/>
+        </w:rPr>
+      </w:pPr>
+      <w:r>
+        <w:rPr>
+          <w:rFonts w:ascii="Segoe UI" w:hAnsi="Segoe UI" w:cs="Segoe UI"/>
+          <w:color w:val="343541"/>
+        </w:rPr>
+        <w:t>・この内容を起承転結の</w:t>
+      </w:r>
+      <w:r>
+        <w:rPr>
+          <w:rFonts w:ascii="Segoe UI" w:hAnsi="Segoe UI" w:cs="Segoe UI"/>
+          <w:color w:val="343541"/>
+        </w:rPr>
+        <w:t>4</w:t>
+      </w:r>
+      <w:r>
+        <w:rPr>
+          <w:rFonts w:ascii="Segoe UI" w:hAnsi="Segoe UI" w:cs="Segoe UI"/>
+          <w:color w:val="343541"/>
+        </w:rPr>
+        <w:t>パートの構成を作って</w:t>
+      </w:r>
+    </w:p>
+    <w:p>
+      <w:pPr>
+        <w:rPr>
+          <w:rFonts w:ascii="Segoe UI" w:hAnsi="Segoe UI" w:cs="Segoe UI"/>
+          <w:color w:val="343541"/>
+        </w:rPr>
+      </w:pPr>
+    </w:p>
+    <w:p>
+      <w:pPr>
+        <w:rPr>
+          <w:rFonts w:ascii="Segoe UI" w:hAnsi="Segoe UI" w:cs="Segoe UI"/>
+          <w:color w:val="343541"/>
+        </w:rPr>
+      </w:pPr>
+    </w:p>
+    <w:p>
+      <w:r>
+        <w:rPr>
+          <w:rFonts w:hint="eastAsia"/>
+        </w:rPr>
+        <w:lastRenderedPageBreak/>
+        <w:t>起：</w:t>
+      </w:r>
+    </w:p>
+    <w:p/>
+    <w:p>
+      <w:r>
+        <w:rPr>
+          <w:rFonts w:hint="eastAsia"/>
+        </w:rPr>
+        <w:t>エントロピーが天国を旅立ってから数週間後、彼は遂に巨大な黒門「</w:t>
+      </w:r>
+      <w:r>
+        <w:t>Hell's Gate」を見つける。その扉は奇怪な鋼と火で作られており、見る者全てを震え上がらせる威圧感を放っていた。エントロピーは一瞬、その扉の前で立ち尽くしたが、彼の胸中は期待と不安でいっぱいだった。</w:t>
+      </w:r>
+    </w:p>
+    <w:p/>
+    <w:p>
+      <w:r>
+        <w:rPr>
+          <w:rFonts w:hint="eastAsia"/>
+        </w:rPr>
+        <w:t>承：</w:t>
+      </w:r>
+    </w:p>
+    <w:p/>
+    <w:p>
+      <w:r>
+        <w:rPr>
+          <w:rFonts w:hint="eastAsia"/>
+        </w:rPr>
+        <w:t>だが、門を開けようとすると、エントロピーは予想外の事実に直面する。門には古代の文字で書かれた警告が刻まれており、「地獄への扉を開ける者は、等価の代価を支払わねばならない」と読み取れた。エントロピーはその代価が何か、どうやってそれを手に入れるのか理解できず、混乱した。</w:t>
+      </w:r>
+    </w:p>
+    <w:p/>
+    <w:p>
+      <w:r>
+        <w:rPr>
+          <w:rFonts w:hint="eastAsia"/>
+        </w:rPr>
+        <w:t>転：</w:t>
+      </w:r>
+    </w:p>
+    <w:p/>
+    <w:p>
+      <w:r>
+        <w:rPr>
+          <w:rFonts w:hint="eastAsia"/>
+        </w:rPr>
+        <w:t>しかし、その時、謎の老人「オーム」がエントロピーの元へ現れた。彼は、地獄への扉を開けるための代価は「自己の最も価値ある思い出」であると告げた。それを得るために、エントロピーは「失われた森」を旅しなければならないと教えてくれた。失われた森は、過去の思い出が具現化された場所であり、そこを通過することによって自己の最も価値ある思い出を見つけ出し、それを犠牲にすることで地獄への扉を開くことができるという。</w:t>
+      </w:r>
+    </w:p>
+    <w:p/>
+    <w:p>
+      <w:r>
+        <w:rPr>
+          <w:rFonts w:hint="eastAsia"/>
+        </w:rPr>
+        <w:t>結：</w:t>
+      </w:r>
+    </w:p>
+    <w:p/>
+    <w:p>
+      <w:r>
+        <w:rPr>
+          <w:rFonts w:hint="eastAsia"/>
+        </w:rPr>
+        <w:t>エントロピーは失われた森を冒険し、過去の幼少期の思い出や青春の日々、家族と過ごした時間などの様々な思い出に直面した。それらをすべて見つけ出し、評価し、ついに彼は最も大切な思い出を見つけた。それは、彼が初めて遊び人の夢を抱いた瞬間だった。彼はその思い出を犠牲にすることを決意し、泣きながらその思い出を手放し、地獄への扉を開けた。</w:t>
+      </w:r>
+    </w:p>
+    <w:p/>
+    <w:p>
+      <w:r>
+        <w:rPr>
+          <w:rFonts w:hint="eastAsia"/>
+        </w:rPr>
+        <w:t>-</w:t>
+      </w:r>
+      <w:r>
+        <w:t>------------------------------------------------------------------------------------------------</w:t>
+      </w:r>
+    </w:p>
+    <w:p/>
+    <w:p>
+      <w:r>
+        <w:rPr>
+          <w:rFonts w:hint="eastAsia"/>
+        </w:rPr>
+        <w:t>この失われた森の中での葛藤に関しても具体的な起承転結を作って</w:t>
+      </w:r>
+    </w:p>
+    <w:p/>
+    <w:p>
+      <w:r>
+        <w:rPr>
+          <w:rFonts w:hint="eastAsia"/>
+        </w:rPr>
+        <w:t>起：</w:t>
+      </w:r>
+    </w:p>
+    <w:p/>
+    <w:p>
+      <w:r>
+        <w:rPr>
+          <w:rFonts w:hint="eastAsia"/>
+        </w:rPr>
+        <w:t>失われた森の入口に立つエントロピーは、森全体が薄暗く、ところどころに彼の昔の思い出</w:t>
+      </w:r>
+      <w:r>
+        <w:rPr>
+          <w:rFonts w:hint="eastAsia"/>
+        </w:rPr>
+        <w:lastRenderedPageBreak/>
+        <w:t>が浮かび上がる不思議な風景を眺めていた。森の入り口で、彼は自分の幼少期の思い出、母親と手をつないで遊園地に行った日を見つけた。エントロピーはその思い出が初めて遊び人の夢を抱いた瞬間であることを思い出し、感慨深い気持ちになる。</w:t>
+      </w:r>
+    </w:p>
+    <w:p/>
+    <w:p>
+      <w:r>
+        <w:rPr>
+          <w:rFonts w:hint="eastAsia"/>
+        </w:rPr>
+        <w:t>承：</w:t>
+      </w:r>
+    </w:p>
+    <w:p/>
+    <w:p>
+      <w:r>
+        <w:rPr>
+          <w:rFonts w:hint="eastAsia"/>
+        </w:rPr>
+        <w:t>しかし、エントロピーが森を進んでいくにつれて、思い出はより複雑で痛みを伴うものになっていった。彼は、自分が故郷と家族を捨てて旅立った日、そしてその後の孤独な旅の日々を思い出した。それぞれの思い出がエントロピーにとって大切なものであることは確かだったが、それらを犠牲にする決意をすることは困難であった。</w:t>
+      </w:r>
+    </w:p>
+    <w:p/>
+    <w:p>
+      <w:r>
+        <w:rPr>
+          <w:rFonts w:hint="eastAsia"/>
+        </w:rPr>
+        <w:t>転：</w:t>
+      </w:r>
+    </w:p>
+    <w:p/>
+    <w:p>
+      <w:r>
+        <w:rPr>
+          <w:rFonts w:hint="eastAsia"/>
+        </w:rPr>
+        <w:t>最深部に到達した時、エントロピーは突然、自分が初めて遊び人の夢を抱いた瞬間の思い出を目の前に見つける。その瞬間、エントロピーは自分がいつからかその夢を追い求めることを止め、ただただ目的地へと向かうために旅を続けていたことに気付く。彼はその思い出を失うことの恐怖と、しかし扉を開けるためにはそれが必要であるという矛盾した感情に葛藤する。</w:t>
+      </w:r>
+    </w:p>
+    <w:p/>
+    <w:p>
+      <w:r>
+        <w:rPr>
+          <w:rFonts w:hint="eastAsia"/>
+        </w:rPr>
+        <w:t>結：</w:t>
+      </w:r>
+    </w:p>
+    <w:p/>
+    <w:p>
+      <w:r>
+        <w:rPr>
+          <w:rFonts w:hint="eastAsia"/>
+        </w:rPr>
+        <w:t>エントロピーは、その思い出が自分の心の中で最も価値あるものであり、そしてそれが自分の「遊び人」の夢を続ける原動力であったことを認識した。その瞬間、彼は自分が夢を追い求めることを止めたこと、そしてその夢を捨てることで何が得られるのかを考える。彼は、涙を流しながらその思い出を手放すことを決心し、地獄への扉を開けるための代価としてそれを犠牲にする。</w:t>
+      </w:r>
+    </w:p>
+    <w:p>
+      <w:pPr>
+        <w:pBdr>
+          <w:bottom w:val="single" w:sz="6" w:space="1" w:color="auto"/>
+        </w:pBdr>
+      </w:pPr>
+    </w:p>
+    <w:p/>
+    <w:p>
+      <w:pPr>
+        <w:rPr>
+          <w:rFonts w:ascii="Segoe UI" w:hAnsi="Segoe UI" w:cs="Segoe UI"/>
+          <w:color w:val="343541"/>
+        </w:rPr>
+      </w:pPr>
+      <w:r>
+        <w:rPr>
+          <w:rFonts w:ascii="Segoe UI" w:hAnsi="Segoe UI" w:cs="Segoe UI"/>
+          <w:color w:val="343541"/>
+        </w:rPr>
+        <w:t>この主人公が</w:t>
+      </w:r>
+      <w:r>
+        <w:rPr>
+          <w:rFonts w:ascii="Segoe UI" w:hAnsi="Segoe UI" w:cs="Segoe UI"/>
+          <w:color w:val="343541"/>
+        </w:rPr>
+        <w:t>Hell's Gate</w:t>
+      </w:r>
+      <w:r>
+        <w:rPr>
+          <w:rFonts w:ascii="Segoe UI" w:hAnsi="Segoe UI" w:cs="Segoe UI"/>
+          <w:color w:val="343541"/>
+        </w:rPr>
+        <w:t>を見つけてその扉をくぐるまでの物語のオープニングをナレーションで書きたいんだけど、物語が気になるようなイントロナレーションを作ってくれる？</w:t>
+      </w:r>
+    </w:p>
+    <w:p>
+      <w:pPr>
+        <w:rPr>
+          <w:rFonts w:ascii="Segoe UI" w:hAnsi="Segoe UI" w:cs="Segoe UI"/>
+          <w:color w:val="343541"/>
+        </w:rPr>
+      </w:pPr>
+    </w:p>
+    <w:p>
+      <w:r>
+        <w:rPr>
+          <w:rFonts w:hint="eastAsia"/>
+        </w:rPr>
+        <w:t>「遥かな地平線を見つめる一人の男、名はエントロピー。彼の顔は、長い旅路の疲労と孤独を刻んでいる。彼がここまで来た理由、それは夢を追い求めるためだった。彼の夢は、幼い頃から抱き続けてきた「遊び人」になること。しかし、そんな夢が叶う世界ではなかった彼の故郷、天国を捨て、地獄と呼ばれる未知の地へと足を踏み出すことを決意した。</w:t>
+      </w:r>
+    </w:p>
+    <w:p/>
+    <w:p>
+      <w:r>
+        <w:rPr>
+          <w:rFonts w:hint="eastAsia"/>
+        </w:rPr>
+        <w:lastRenderedPageBreak/>
+        <w:t>この荒れ果てた土地には伝説がある。「遊び人の夢を叶えることができる場所が、地獄に存在する」と。その伝説に導かれ、エントロピーは地獄への入り口と言われる「</w:t>
+      </w:r>
+      <w:r>
+        <w:t>Hell's Gate」を求めて旅を続ける。</w:t>
+      </w:r>
+    </w:p>
+    <w:p/>
+    <w:p>
+      <w:r>
+        <w:rPr>
+          <w:rFonts w:hint="eastAsia"/>
+        </w:rPr>
+        <w:t>しかし、その伝説には語り草にならなかった、ある重要な詳細があった。地獄へと続く門「</w:t>
+      </w:r>
+      <w:r>
+        <w:t>Hell's Gate」を開くには、ある代価を払わなければならないという事実。そして、その代価とは何か、どうやって手に入れるのか、それは誰も知らない。</w:t>
+      </w:r>
+    </w:p>
+    <w:p/>
+    <w:p>
+      <w:r>
+        <w:rPr>
+          <w:rFonts w:hint="eastAsia"/>
+        </w:rPr>
+        <w:t>エントロピーがその扉を見つけ、そしてその門を開けるためには何を犠牲にしなければならないのか。それを見つけるための試練が、彼を待ち受けている。</w:t>
+      </w:r>
+    </w:p>
+    <w:p/>
+    <w:p>
+      <w:pPr>
+        <w:rPr>
+          <w:rFonts w:hint="eastAsia"/>
+        </w:rPr>
+      </w:pPr>
+      <w:r>
+        <w:rPr>
+          <w:rFonts w:hint="eastAsia"/>
+        </w:rPr>
+        <w:t>あなたはその試練を乗り越え、夢を追い求めることができるのか、それとも……。さあ、エントロピーの旅が今、始まる。」</w:t>
+      </w:r>
+    </w:p>
+    <w:p>
+      <w:pPr>
+        <w:rPr>
+          <w:rFonts w:hint="eastAsia"/>
+        </w:rPr>
+      </w:pPr>
+    </w:p>
     <w:sectPr>
       <w:pgSz w:w="11906" w:h="16838"/>
       <w:pgMar w:top="1985" w:right="1701" w:bottom="1701" w:left="1701" w:header="851" w:footer="992" w:gutter="0"/>

--- a/Indie Game Challenge/Assets/Document/ストーリー.docx
+++ b/Indie Game Challenge/Assets/Document/ストーリー.docx
@@ -1003,13 +1003,30 @@
           <w:color w:val="343541"/>
         </w:rPr>
       </w:pPr>
-    </w:p>
-    <w:p>
-      <w:r>
-        <w:rPr>
-          <w:rFonts w:hint="eastAsia"/>
-        </w:rPr>
-        <w:t>「遥かな地平線を見つめる一人の男、名はエントロピー。彼の顔は、長い旅路の疲労と孤独を刻んでいる。彼がここまで来た理由、それは夢を追い求めるためだった。彼の夢は、幼い頃から抱き続けてきた「遊び人」になること。しかし、そんな夢が叶う世界ではなかった彼の故郷、天国を捨て、地獄と呼ばれる未知の地へと足を踏み出すことを決意した。</w:t>
+      <w:r>
+        <w:rPr>
+          <w:rFonts w:ascii="Segoe UI" w:hAnsi="Segoe UI" w:cs="Segoe UI"/>
+          <w:color w:val="343541"/>
+        </w:rPr>
+        <w:t>バットマンライクにして</w:t>
+      </w:r>
+    </w:p>
+    <w:p>
+      <w:pPr>
+        <w:rPr>
+          <w:rFonts w:hint="eastAsia"/>
+        </w:rPr>
+      </w:pPr>
+    </w:p>
+    <w:p>
+      <w:r>
+        <w:rPr>
+          <w:rFonts w:hint="eastAsia"/>
+        </w:rPr>
+        <w:t>「街の灯りが遠く、薄明かりの中で一人の男が立っている。彼の名前はエントロピー。彼の目には未来への不確実さと冒険への決意が混ざり合っている。夢を追い求め、故郷と家族を捨て、未知の土地、地獄へと向かう覚悟を決めた彼の目指すものは、「</w:t>
+      </w:r>
+      <w:r>
+        <w:t>Hell's Gate」。</w:t>
       </w:r>
     </w:p>
     <w:p/>
@@ -1019,31 +1036,19 @@
           <w:rFonts w:hint="eastAsia"/>
         </w:rPr>
         <w:lastRenderedPageBreak/>
-        <w:t>この荒れ果てた土地には伝説がある。「遊び人の夢を叶えることができる場所が、地獄に存在する」と。その伝説に導かれ、エントロピーは地獄への入り口と言われる「</w:t>
-      </w:r>
-      <w:r>
-        <w:t>Hell's Gate」を求めて旅を続ける。</w:t>
-      </w:r>
-    </w:p>
-    <w:p/>
-    <w:p>
-      <w:r>
-        <w:rPr>
-          <w:rFonts w:hint="eastAsia"/>
-        </w:rPr>
-        <w:t>しかし、その伝説には語り草にならなかった、ある重要な詳細があった。地獄へと続く門「</w:t>
-      </w:r>
-      <w:r>
-        <w:t>Hell's Gate」を開くには、ある代価を払わなければならないという事実。そして、その代価とは何か、どうやって手に入れるのか、それは誰も知らない。</w:t>
-      </w:r>
-    </w:p>
-    <w:p/>
-    <w:p>
-      <w:r>
-        <w:rPr>
-          <w:rFonts w:hint="eastAsia"/>
-        </w:rPr>
-        <w:t>エントロピーがその扉を見つけ、そしてその門を開けるためには何を犠牲にしなければならないのか。それを見つけるための試練が、彼を待ち受けている。</w:t>
+        <w:t>それは遠い伝説と古い民話で囁かれる場所。天国と地獄の間を繋ぐ神秘的な門。その向こう側には、彼が追い求める「遊び人」の夢があると言われている。しかし、その門を開くには代価が必要とも囁かれている。代価とは何か、それをどのように手に入れるか、その答えは誰も知らない。</w:t>
+      </w:r>
+    </w:p>
+    <w:p/>
+    <w:p>
+      <w:r>
+        <w:rPr>
+          <w:rFonts w:hint="eastAsia"/>
+        </w:rPr>
+        <w:t>闇の中、一人の男が立つ。彼の目指す地獄への道が始まる。「</w:t>
+      </w:r>
+      <w:r>
+        <w:t>Hell's Gate」への旅。何が彼を待ち受けているのか、誰にもわからない。しかし、彼はその試練を乗り越える覚悟を決めている。</w:t>
       </w:r>
     </w:p>
     <w:p/>
@@ -1057,15 +1062,8 @@
         <w:rPr>
           <w:rFonts w:hint="eastAsia"/>
         </w:rPr>
-        <w:t>あなたはその試練を乗り越え、夢を追い求めることができるのか、それとも……。さあ、エントロピーの旅が今、始まる。」</w:t>
-      </w:r>
-    </w:p>
-    <w:p>
-      <w:pPr>
-        <w:rPr>
-          <w:rFonts w:hint="eastAsia"/>
-        </w:rPr>
-      </w:pPr>
+        <w:t>バットマンのように孤独を受け入れ、混沌と秩序の間で闘いながら進む彼の旅。それが今、始まる。」</w:t>
+      </w:r>
     </w:p>
     <w:sectPr>
       <w:pgSz w:w="11906" w:h="16838"/>
